--- a/docs/Datastore decisions.docx
+++ b/docs/Datastore decisions.docx
@@ -13,47 +13,35 @@
     <w:p/>
     <w:p>
       <w:r>
-        <w:t>We have</w:t>
-      </w:r>
-      <w:r>
-        <w:t xml:space="preserve"> made several design choices in our application to interact with the database, specifically PostgreSQL, for storing persistent data such as notes and user accounts.</w:t>
+        <w:t>We have made several design choices in our application to interact with the database, specifically PostgreSQL, for storing persistent data such as notes and user accounts.</w:t>
+      </w:r>
+      <w:r>
+        <w:t xml:space="preserve"> These</w:t>
+      </w:r>
+      <w:r>
+        <w:t xml:space="preserve"> design choices, including the use of the </w:t>
+      </w:r>
+      <w:proofErr w:type="spellStart"/>
+      <w:r>
+        <w:t>jackc</w:t>
+      </w:r>
+      <w:proofErr w:type="spellEnd"/>
+      <w:r>
+        <w:t>/</w:t>
+      </w:r>
+      <w:proofErr w:type="spellStart"/>
+      <w:r>
+        <w:t>pgx</w:t>
+      </w:r>
+      <w:proofErr w:type="spellEnd"/>
+      <w:r>
+        <w:t xml:space="preserve"> database driver, reflect a balance between data integrity, security, and performance, all of which are critical considerations for a production-ready application.</w:t>
       </w:r>
       <w:r>
         <w:t xml:space="preserve"> </w:t>
       </w:r>
       <w:r>
-        <w:t>These</w:t>
-      </w:r>
-      <w:r>
-        <w:t xml:space="preserve"> design choices, including the use of the </w:t>
-      </w:r>
-      <w:proofErr w:type="spellStart"/>
-      <w:r>
-        <w:t>jackc</w:t>
-      </w:r>
-      <w:proofErr w:type="spellEnd"/>
-      <w:r>
-        <w:t>/</w:t>
-      </w:r>
-      <w:proofErr w:type="spellStart"/>
-      <w:r>
-        <w:t>pgx</w:t>
-      </w:r>
-      <w:proofErr w:type="spellEnd"/>
-      <w:r>
-        <w:t xml:space="preserve"> database driver, reflect a balance between data integrity, security, and performance, all of which are critical considerations for a production-ready application.</w:t>
-      </w:r>
-      <w:r>
-        <w:t xml:space="preserve"> </w:t>
-      </w:r>
-      <w:r>
-        <w:t xml:space="preserve">Here are the key design choices </w:t>
-      </w:r>
-      <w:r>
-        <w:t>we</w:t>
-      </w:r>
-      <w:r>
-        <w:t xml:space="preserve"> made</w:t>
+        <w:t>Here are the key design choices we made</w:t>
       </w:r>
       <w:r>
         <w:t>:</w:t>
@@ -68,13 +56,7 @@
         <w:t>Database Choice:</w:t>
       </w:r>
       <w:r>
-        <w:t xml:space="preserve"> </w:t>
-      </w:r>
-      <w:r>
-        <w:t>We have</w:t>
-      </w:r>
-      <w:r>
-        <w:t xml:space="preserve"> chosen PostgreSQL as the relational database management system to store our data. PostgreSQL is known for its reliability, robustness, and support for advanced data types. This choice is suitable for handling structured data like user accounts and notes.</w:t>
+        <w:t xml:space="preserve"> We have chosen PostgreSQL as the relational database management system to store our data. PostgreSQL is known for its reliability, robustness, and support for advanced data types. This choice is suitable for handling structured data like user accounts and notes.</w:t>
       </w:r>
     </w:p>
     <w:p>
@@ -98,13 +80,7 @@
         <w:t xml:space="preserve"> database schema to reflect the structure of the application's data. This involves creating tables for notes, users, and user shares.</w:t>
       </w:r>
       <w:r>
-        <w:t xml:space="preserve"> By creating foreign key constraints, </w:t>
-      </w:r>
-      <w:r>
-        <w:t>we have</w:t>
-      </w:r>
-      <w:r>
-        <w:t xml:space="preserve"> ensured data integrity between related tables.</w:t>
+        <w:t xml:space="preserve"> By creating foreign key constraints, we have ensured data integrity between related tables.</w:t>
       </w:r>
     </w:p>
     <w:p>
@@ -113,35 +89,10 @@
           <w:b/>
           <w:bCs/>
         </w:rPr>
-        <w:t>Database Initialization:</w:t>
-      </w:r>
-      <w:r>
-        <w:rPr>
-          <w:b/>
-          <w:bCs/>
-        </w:rPr>
-        <w:t xml:space="preserve"> </w:t>
-      </w:r>
-      <w:r>
-        <w:t>We have</w:t>
-      </w:r>
-      <w:r>
-        <w:t xml:space="preserve"> implemented a database initialization process that includes the creation of tables and the insertion of initial data, such as user accounts.</w:t>
-      </w:r>
-      <w:r>
-        <w:t xml:space="preserve"> Our initialization process checks to see if the initial import has already been performed, and if it has, it skips this initial step. By creating this automated</w:t>
-      </w:r>
-      <w:r>
-        <w:t xml:space="preserve"> setup for a fresh </w:t>
-      </w:r>
-      <w:r>
-        <w:t>database, we are</w:t>
-      </w:r>
-      <w:r>
-        <w:t xml:space="preserve"> ensuring consistency</w:t>
-      </w:r>
-      <w:r>
-        <w:t xml:space="preserve"> in the database.</w:t>
+        <w:t xml:space="preserve">Database Initialization: </w:t>
+      </w:r>
+      <w:r>
+        <w:t>We have implemented a database initialization process that includes the creation of tables and the insertion of initial data, such as user accounts. Our initialization process checks to see if the initial import has already been performed, and if it has, it skips this initial step. By creating this automated setup for a fresh database, we are ensuring consistency in the database.</w:t>
       </w:r>
     </w:p>
     <w:p>
@@ -185,13 +136,7 @@
         <w:t>:</w:t>
       </w:r>
       <w:r>
-        <w:t xml:space="preserve"> </w:t>
-      </w:r>
-      <w:r>
-        <w:t>We are</w:t>
-      </w:r>
-      <w:r>
-        <w:t xml:space="preserve"> using prepared statements and raw SQL queries to interact with the database, facilitated by the </w:t>
+        <w:t xml:space="preserve"> We are using prepared statements and raw SQL queries to interact with the database, facilitated by the </w:t>
       </w:r>
       <w:proofErr w:type="spellStart"/>
       <w:r>
@@ -219,13 +164,7 @@
         <w:t>User Password Hashing:</w:t>
       </w:r>
       <w:r>
-        <w:t xml:space="preserve"> To enhance security, </w:t>
-      </w:r>
-      <w:r>
-        <w:t>we are</w:t>
-      </w:r>
-      <w:r>
-        <w:t xml:space="preserve"> hashing user passwords using the </w:t>
+        <w:t xml:space="preserve"> To enhance security, we are hashing user passwords using the </w:t>
       </w:r>
       <w:proofErr w:type="spellStart"/>
       <w:r>
@@ -233,13 +172,59 @@
       </w:r>
       <w:proofErr w:type="spellEnd"/>
       <w:r>
-        <w:t xml:space="preserve"> algorithm before storing them in the database.</w:t>
-      </w:r>
-      <w:r>
-        <w:t xml:space="preserve"> This p</w:t>
-      </w:r>
-      <w:r>
-        <w:t>rotects user credentials against data breaches.</w:t>
+        <w:t xml:space="preserve"> algorithm before storing them in the database. This protects user credentials against data breaches.</w:t>
+      </w:r>
+    </w:p>
+    <w:p>
+      <w:r>
+        <w:rPr>
+          <w:b/>
+          <w:bCs/>
+        </w:rPr>
+        <w:t>Full-Text Search (FTS) Implementation:</w:t>
+      </w:r>
+      <w:r>
+        <w:rPr>
+          <w:b/>
+          <w:bCs/>
+        </w:rPr>
+        <w:t xml:space="preserve"> </w:t>
+      </w:r>
+      <w:r>
+        <w:t xml:space="preserve">In our application, </w:t>
+      </w:r>
+      <w:r>
+        <w:t>we</w:t>
+      </w:r>
+      <w:r>
+        <w:t xml:space="preserve"> have implemented FTS to enhance search functionality. This design choice</w:t>
+      </w:r>
+      <w:r>
+        <w:t xml:space="preserve"> </w:t>
+      </w:r>
+      <w:r>
+        <w:t>brings several advantages</w:t>
+      </w:r>
+      <w:r>
+        <w:t>.</w:t>
+      </w:r>
+      <w:r>
+        <w:t xml:space="preserve"> FTS allows for more accurate and flexible search queries. It's particularly useful for searching through large volumes of text-based data, such as notes and descriptions.</w:t>
+      </w:r>
+      <w:r>
+        <w:t xml:space="preserve"> </w:t>
+      </w:r>
+      <w:r>
+        <w:t xml:space="preserve">To implement FTS in our application, </w:t>
+      </w:r>
+      <w:r>
+        <w:t>we</w:t>
+      </w:r>
+      <w:r>
+        <w:t xml:space="preserve">'ve added a fts_text column to the notes table. This column is populated with a text representation of the data </w:t>
+      </w:r>
+      <w:r>
+        <w:t>to be searched.</w:t>
       </w:r>
     </w:p>
     <w:sectPr>

--- a/docs/Datastore decisions.docx
+++ b/docs/Datastore decisions.docx
@@ -19,23 +19,7 @@
         <w:t xml:space="preserve"> These</w:t>
       </w:r>
       <w:r>
-        <w:t xml:space="preserve"> design choices, including the use of the </w:t>
-      </w:r>
-      <w:proofErr w:type="spellStart"/>
-      <w:r>
-        <w:t>jackc</w:t>
-      </w:r>
-      <w:proofErr w:type="spellEnd"/>
-      <w:r>
-        <w:t>/</w:t>
-      </w:r>
-      <w:proofErr w:type="spellStart"/>
-      <w:r>
-        <w:t>pgx</w:t>
-      </w:r>
-      <w:proofErr w:type="spellEnd"/>
-      <w:r>
-        <w:t xml:space="preserve"> database driver, reflect a balance between data integrity, security, and performance, all of which are critical considerations for a production-ready application.</w:t>
+        <w:t xml:space="preserve"> design choices, including the use of the jackc/pgx database driver, reflect a balance between data integrity, security, and performance, all of which are critical considerations for a production-ready application.</w:t>
       </w:r>
       <w:r>
         <w:t xml:space="preserve"> </w:t>
@@ -101,58 +85,10 @@
           <w:b/>
           <w:bCs/>
         </w:rPr>
-        <w:t xml:space="preserve">Prepared Statements and SQL Queries with </w:t>
-      </w:r>
-      <w:proofErr w:type="spellStart"/>
-      <w:r>
-        <w:rPr>
-          <w:b/>
-          <w:bCs/>
-        </w:rPr>
-        <w:t>jackc</w:t>
-      </w:r>
-      <w:proofErr w:type="spellEnd"/>
-      <w:r>
-        <w:rPr>
-          <w:b/>
-          <w:bCs/>
-        </w:rPr>
-        <w:t>/</w:t>
-      </w:r>
-      <w:proofErr w:type="spellStart"/>
-      <w:r>
-        <w:rPr>
-          <w:b/>
-          <w:bCs/>
-        </w:rPr>
-        <w:t>pgx</w:t>
-      </w:r>
-      <w:proofErr w:type="spellEnd"/>
-      <w:r>
-        <w:rPr>
-          <w:b/>
-          <w:bCs/>
-        </w:rPr>
-        <w:t>:</w:t>
-      </w:r>
-      <w:r>
-        <w:t xml:space="preserve"> We are using prepared statements and raw SQL queries to interact with the database, facilitated by the </w:t>
-      </w:r>
-      <w:proofErr w:type="spellStart"/>
-      <w:r>
-        <w:t>jackc</w:t>
-      </w:r>
-      <w:proofErr w:type="spellEnd"/>
-      <w:r>
-        <w:t>/</w:t>
-      </w:r>
-      <w:proofErr w:type="spellStart"/>
-      <w:r>
-        <w:t>pgx</w:t>
-      </w:r>
-      <w:proofErr w:type="spellEnd"/>
-      <w:r>
-        <w:t xml:space="preserve"> database driver. Prepared statements help prevent SQL injection attacks and improve query performance.</w:t>
+        <w:t>Prepared Statements and SQL Queries with jackc/pgx:</w:t>
+      </w:r>
+      <w:r>
+        <w:t xml:space="preserve"> We are using prepared statements and raw SQL queries to interact with the database, facilitated by the jackc/pgx database driver. Prepared statements help prevent SQL injection attacks and improve query performance.</w:t>
       </w:r>
     </w:p>
     <w:p>
@@ -164,15 +100,7 @@
         <w:t>User Password Hashing:</w:t>
       </w:r>
       <w:r>
-        <w:t xml:space="preserve"> To enhance security, we are hashing user passwords using the </w:t>
-      </w:r>
-      <w:proofErr w:type="spellStart"/>
-      <w:r>
-        <w:t>bcrypt</w:t>
-      </w:r>
-      <w:proofErr w:type="spellEnd"/>
-      <w:r>
-        <w:t xml:space="preserve"> algorithm before storing them in the database. This protects user credentials against data breaches.</w:t>
+        <w:t xml:space="preserve"> To enhance security, we are hashing user passwords using the bcrypt algorithm before storing them in the database. This protects user credentials against data breaches.</w:t>
       </w:r>
     </w:p>
     <w:p>
@@ -191,40 +119,19 @@
         <w:t xml:space="preserve"> </w:t>
       </w:r>
       <w:r>
-        <w:t xml:space="preserve">In our application, </w:t>
-      </w:r>
-      <w:r>
-        <w:t>we</w:t>
-      </w:r>
-      <w:r>
-        <w:t xml:space="preserve"> have implemented FTS to enhance search functionality. This design choice</w:t>
-      </w:r>
-      <w:r>
-        <w:t xml:space="preserve"> </w:t>
-      </w:r>
-      <w:r>
-        <w:t>brings several advantages</w:t>
-      </w:r>
-      <w:r>
-        <w:t>.</w:t>
-      </w:r>
-      <w:r>
-        <w:t xml:space="preserve"> FTS allows for more accurate and flexible search queries. It's particularly useful for searching through large volumes of text-based data, such as notes and descriptions.</w:t>
-      </w:r>
-      <w:r>
-        <w:t xml:space="preserve"> </w:t>
-      </w:r>
-      <w:r>
-        <w:t xml:space="preserve">To implement FTS in our application, </w:t>
-      </w:r>
-      <w:r>
-        <w:t>we</w:t>
-      </w:r>
-      <w:r>
-        <w:t xml:space="preserve">'ve added a fts_text column to the notes table. This column is populated with a text representation of the data </w:t>
-      </w:r>
-      <w:r>
-        <w:t>to be searched.</w:t>
+        <w:t xml:space="preserve">In our application, we have implemented FTS to </w:t>
+      </w:r>
+      <w:r>
+        <w:t xml:space="preserve">enable </w:t>
+      </w:r>
+      <w:r>
+        <w:t xml:space="preserve">search functionality. FTS allows for more </w:t>
+      </w:r>
+      <w:r>
+        <w:t>efficient</w:t>
+      </w:r>
+      <w:r>
+        <w:t xml:space="preserve"> search queries. It's particularly useful for searching through large volumes of text-based data, such as notes and descriptions. To implement FTS in our application, we've added a fts_text column to the notes table. This column is populated with a text representation of the data to be searched.</w:t>
       </w:r>
     </w:p>
     <w:sectPr>

--- a/docs/Datastore decisions.docx
+++ b/docs/Datastore decisions.docx
@@ -125,13 +125,19 @@
         <w:t xml:space="preserve">enable </w:t>
       </w:r>
       <w:r>
-        <w:t xml:space="preserve">search functionality. FTS allows for more </w:t>
+        <w:t xml:space="preserve">search functionality. FTS allows </w:t>
       </w:r>
       <w:r>
         <w:t>efficient</w:t>
       </w:r>
       <w:r>
-        <w:t xml:space="preserve"> search queries. It's particularly useful for searching through large volumes of text-based data, such as notes and descriptions. To implement FTS in our application, we've added a fts_text column to the notes table. This column is populated with a text representation of the data to be searched.</w:t>
+        <w:t xml:space="preserve"> searc</w:t>
+      </w:r>
+      <w:r>
+        <w:t>hing of notes and tasks</w:t>
+      </w:r>
+      <w:r>
+        <w:t>. It's particularly useful for searching through large volumes of text-based data, such as notes and descriptions. To implement FTS in our application, we've added a fts_text column to the notes table. This column is populated with a text representation of the data to be searched.</w:t>
       </w:r>
     </w:p>
     <w:sectPr>
